--- a/Ectomorfo.docx
+++ b/Ectomorfo.docx
@@ -42,7 +42,7 @@
           <w:lang w:eastAsia="es-MX"/>
         </w:rPr>
         <w:pict>
-          <v:rect id="_x0000_i1110" style="width:0;height:0" o:hralign="center" o:hrstd="t" o:hrnoshade="t" o:hr="t" fillcolor="#828282" stroked="f"/>
+          <v:rect id="_x0000_i1025" style="width:0;height:0" o:hralign="center" o:hrstd="t" o:hrnoshade="t" o:hr="t" fillcolor="#828282" stroked="f"/>
         </w:pict>
       </w:r>
     </w:p>
@@ -52,37 +52,34 @@
         <w:textAlignment w:val="baseline"/>
         <w:rPr>
           <w:rFonts w:ascii="Arial" w:eastAsia="Times New Roman" w:hAnsi="Arial" w:cs="Arial"/>
+          <w:lang w:eastAsia="es-MX"/>
+        </w:rPr>
+      </w:pPr>
+      <w:r>
+        <w:rPr>
+          <w:rFonts w:ascii="Arial" w:eastAsia="Times New Roman" w:hAnsi="Arial" w:cs="Arial"/>
           <w:color w:val="828282"/>
           <w:lang w:eastAsia="es-MX"/>
         </w:rPr>
-      </w:pPr>
-      <w:r>
-        <w:rPr>
-          <w:rFonts w:ascii="Arial" w:eastAsia="Times New Roman" w:hAnsi="Arial" w:cs="Arial"/>
-          <w:color w:val="828282"/>
-          <w:lang w:eastAsia="es-MX"/>
-        </w:rPr>
-        <w:t>Las personas ectomorfas suelen ser altas, delgadas por lo general, con extremidades largas y hombros estrechos. Tienen un metabolismo increíblemente rápido que les permite comer todo lo que quieran sin ganar apenas peso.</w:t>
-      </w:r>
+        <w:t xml:space="preserve">Las personas ectomorfas suelen ser altas, delgadas por lo general, con extremidades </w:t>
+      </w:r>
+      <w:bookmarkStart w:id="0" w:name="_GoBack"/>
+      <w:bookmarkEnd w:id="0"/>
     </w:p>
     <w:p>
       <w:pPr>
         <w:spacing w:after="0" w:line="240" w:lineRule="auto"/>
+        <w:jc w:val="center"/>
         <w:textAlignment w:val="baseline"/>
-        <w:rPr>
-          <w:rFonts w:ascii="Arial" w:eastAsia="Times New Roman" w:hAnsi="Arial" w:cs="Arial"/>
-          <w:color w:val="828282"/>
-          <w:lang w:eastAsia="es-MX"/>
-        </w:rPr>
-      </w:pPr>
-      <w:r>
-        <w:rPr>
-          <w:rFonts w:ascii="Arial" w:eastAsia="Times New Roman" w:hAnsi="Arial" w:cs="Arial"/>
-          <w:color w:val="828282"/>
-          <w:lang w:eastAsia="es-MX"/>
-        </w:rPr>
-        <w:t>A pesar de tener la ventaja de que les cuesta ganar peso, también les cuesta</w:t>
-      </w:r>
+        <w:outlineLvl w:val="2"/>
+        <w:rPr>
+          <w:rFonts w:ascii="Arial" w:eastAsia="Times New Roman" w:hAnsi="Arial" w:cs="Arial"/>
+          <w:b/>
+          <w:bCs/>
+          <w:color w:val="535559"/>
+          <w:lang w:eastAsia="es-MX"/>
+        </w:rPr>
+      </w:pPr>
       <w:r>
         <w:rPr>
           <w:rFonts w:ascii="Arial" w:eastAsia="Times New Roman" w:hAnsi="Arial" w:cs="Arial"/>
@@ -92,15 +89,63 @@
           <w:bdr w:val="none" w:sz="0" w:space="0" w:color="auto" w:frame="1"/>
           <w:lang w:eastAsia="es-MX"/>
         </w:rPr>
-        <w:t> ganar masa muscular</w:t>
-      </w:r>
-      <w:r>
+        <w:t>Endomorfo</w:t>
+      </w:r>
+    </w:p>
+    <w:p>
+      <w:pPr>
+        <w:spacing w:before="150" w:after="450" w:line="240" w:lineRule="auto"/>
+        <w:rPr>
+          <w:rFonts w:ascii="Arial" w:eastAsia="Times New Roman" w:hAnsi="Arial" w:cs="Arial"/>
+          <w:lang w:eastAsia="es-MX"/>
+        </w:rPr>
+      </w:pPr>
+      <w:r>
+        <w:rPr>
+          <w:rFonts w:ascii="Arial" w:eastAsia="Times New Roman" w:hAnsi="Arial" w:cs="Arial"/>
+          <w:lang w:eastAsia="es-MX"/>
+        </w:rPr>
+        <w:pict>
+          <v:rect id="_x0000_i1027" style="width:0;height:0" o:hralign="center" o:hrstd="t" o:hrnoshade="t" o:hr="t" fillcolor="#828282" stroked="f"/>
+        </w:pict>
+      </w:r>
+    </w:p>
+    <w:p>
+      <w:pPr>
+        <w:spacing w:after="150" w:line="240" w:lineRule="auto"/>
+        <w:textAlignment w:val="baseline"/>
         <w:rPr>
           <w:rFonts w:ascii="Arial" w:eastAsia="Times New Roman" w:hAnsi="Arial" w:cs="Arial"/>
           <w:color w:val="828282"/>
           <w:lang w:eastAsia="es-MX"/>
         </w:rPr>
-        <w:t>, razón por la que a veces se les conoce como “hardgainers”. Las personas descritas como “gordiflacas” (del inglés “skinny fat”) por lo general son ectomorfas.</w:t>
+      </w:pPr>
+      <w:r>
+        <w:rPr>
+          <w:rFonts w:ascii="Arial" w:eastAsia="Times New Roman" w:hAnsi="Arial" w:cs="Arial"/>
+          <w:color w:val="828282"/>
+          <w:lang w:eastAsia="es-MX"/>
+        </w:rPr>
+        <w:t>Por el contrario, las personas endomorfas son el polo opuesto a las que son ectomorfas, ya que las endomorfas son más bajas, bastante más corpulentas y ganan peso con más  facilidad.</w:t>
+      </w:r>
+    </w:p>
+    <w:p>
+      <w:pPr>
+        <w:spacing w:after="150" w:line="240" w:lineRule="auto"/>
+        <w:textAlignment w:val="baseline"/>
+        <w:rPr>
+          <w:rFonts w:ascii="Arial" w:eastAsia="Times New Roman" w:hAnsi="Arial" w:cs="Arial"/>
+          <w:color w:val="828282"/>
+          <w:lang w:eastAsia="es-MX"/>
+        </w:rPr>
+      </w:pPr>
+      <w:r>
+        <w:rPr>
+          <w:rFonts w:ascii="Arial" w:eastAsia="Times New Roman" w:hAnsi="Arial" w:cs="Arial"/>
+          <w:color w:val="828282"/>
+          <w:lang w:eastAsia="es-MX"/>
+        </w:rPr>
+        <w:t>Tiene su lado bueno y malo, ya que ganan masa muscular fácilmente, pero tienen la cintura ancha, ganan peso con mucha facilidad y les cuesta mucho perderlo.</w:t>
       </w:r>
     </w:p>
     <w:p>
@@ -117,7 +162,7 @@
           <w:lang w:eastAsia="es-MX"/>
         </w:rPr>
         <w:pict>
-          <v:rect id="_x0000_i1111" style="width:0;height:0" o:hralign="center" o:hrstd="t" o:hrnoshade="t" o:hr="t" fillcolor="#828282" stroked="f"/>
+          <v:rect id="_x0000_i1028" style="width:0;height:0" o:hralign="center" o:hrstd="t" o:hrnoshade="t" o:hr="t" fillcolor="#828282" stroked="f"/>
         </w:pict>
       </w:r>
     </w:p>
@@ -144,7 +189,7 @@
           <w:bdr w:val="none" w:sz="0" w:space="0" w:color="auto" w:frame="1"/>
           <w:lang w:eastAsia="es-MX"/>
         </w:rPr>
-        <w:t>Endomorfo</w:t>
+        <w:t>Mesomorfo</w:t>
       </w:r>
     </w:p>
     <w:p>
@@ -161,117 +206,7 @@
           <w:lang w:eastAsia="es-MX"/>
         </w:rPr>
         <w:pict>
-          <v:rect id="_x0000_i1112" style="width:0;height:0" o:hralign="center" o:hrstd="t" o:hrnoshade="t" o:hr="t" fillcolor="#828282" stroked="f"/>
-        </w:pict>
-      </w:r>
-    </w:p>
-    <w:p>
-      <w:pPr>
-        <w:spacing w:after="150" w:line="240" w:lineRule="auto"/>
-        <w:textAlignment w:val="baseline"/>
-        <w:rPr>
-          <w:rFonts w:ascii="Arial" w:eastAsia="Times New Roman" w:hAnsi="Arial" w:cs="Arial"/>
-          <w:color w:val="828282"/>
-          <w:lang w:eastAsia="es-MX"/>
-        </w:rPr>
-      </w:pPr>
-      <w:r>
-        <w:rPr>
-          <w:rFonts w:ascii="Arial" w:eastAsia="Times New Roman" w:hAnsi="Arial" w:cs="Arial"/>
-          <w:color w:val="828282"/>
-          <w:lang w:eastAsia="es-MX"/>
-        </w:rPr>
-        <w:t>Por el contrario, las personas endomorfas son el polo opuesto a las que son ecto</w:t>
-      </w:r>
-      <w:bookmarkStart w:id="0" w:name="_GoBack"/>
-      <w:bookmarkEnd w:id="0"/>
-      <w:r>
-        <w:rPr>
-          <w:rFonts w:ascii="Arial" w:eastAsia="Times New Roman" w:hAnsi="Arial" w:cs="Arial"/>
-          <w:color w:val="828282"/>
-          <w:lang w:eastAsia="es-MX"/>
-        </w:rPr>
-        <w:t>morfas, ya que las endomorfas son más bajas, bastante más corpulentas y ganan peso con más  facilidad.</w:t>
-      </w:r>
-    </w:p>
-    <w:p>
-      <w:pPr>
-        <w:spacing w:after="150" w:line="240" w:lineRule="auto"/>
-        <w:textAlignment w:val="baseline"/>
-        <w:rPr>
-          <w:rFonts w:ascii="Arial" w:eastAsia="Times New Roman" w:hAnsi="Arial" w:cs="Arial"/>
-          <w:color w:val="828282"/>
-          <w:lang w:eastAsia="es-MX"/>
-        </w:rPr>
-      </w:pPr>
-      <w:r>
-        <w:rPr>
-          <w:rFonts w:ascii="Arial" w:eastAsia="Times New Roman" w:hAnsi="Arial" w:cs="Arial"/>
-          <w:color w:val="828282"/>
-          <w:lang w:eastAsia="es-MX"/>
-        </w:rPr>
-        <w:t>Tiene su lado bueno y malo, ya que ganan masa muscular fácilmente, pero tienen la cintura ancha, ganan peso con mucha facilidad y les cuesta mucho perderlo.</w:t>
-      </w:r>
-    </w:p>
-    <w:p>
-      <w:pPr>
-        <w:spacing w:before="150" w:after="450" w:line="240" w:lineRule="auto"/>
-        <w:rPr>
-          <w:rFonts w:ascii="Arial" w:eastAsia="Times New Roman" w:hAnsi="Arial" w:cs="Arial"/>
-          <w:lang w:eastAsia="es-MX"/>
-        </w:rPr>
-      </w:pPr>
-      <w:r>
-        <w:rPr>
-          <w:rFonts w:ascii="Arial" w:eastAsia="Times New Roman" w:hAnsi="Arial" w:cs="Arial"/>
-          <w:lang w:eastAsia="es-MX"/>
-        </w:rPr>
-        <w:pict>
-          <v:rect id="_x0000_i1113" style="width:0;height:0" o:hralign="center" o:hrstd="t" o:hrnoshade="t" o:hr="t" fillcolor="#828282" stroked="f"/>
-        </w:pict>
-      </w:r>
-    </w:p>
-    <w:p>
-      <w:pPr>
-        <w:spacing w:after="0" w:line="240" w:lineRule="auto"/>
-        <w:jc w:val="center"/>
-        <w:textAlignment w:val="baseline"/>
-        <w:outlineLvl w:val="2"/>
-        <w:rPr>
-          <w:rFonts w:ascii="Arial" w:eastAsia="Times New Roman" w:hAnsi="Arial" w:cs="Arial"/>
-          <w:b/>
-          <w:bCs/>
-          <w:color w:val="535559"/>
-          <w:lang w:eastAsia="es-MX"/>
-        </w:rPr>
-      </w:pPr>
-      <w:r>
-        <w:rPr>
-          <w:rFonts w:ascii="Arial" w:eastAsia="Times New Roman" w:hAnsi="Arial" w:cs="Arial"/>
-          <w:b/>
-          <w:bCs/>
-          <w:color w:val="333333"/>
-          <w:bdr w:val="none" w:sz="0" w:space="0" w:color="auto" w:frame="1"/>
-          <w:lang w:eastAsia="es-MX"/>
-        </w:rPr>
-        <w:t>Mesomorfo</w:t>
-      </w:r>
-    </w:p>
-    <w:p>
-      <w:pPr>
-        <w:spacing w:before="150" w:after="450" w:line="240" w:lineRule="auto"/>
-        <w:rPr>
-          <w:rFonts w:ascii="Arial" w:eastAsia="Times New Roman" w:hAnsi="Arial" w:cs="Arial"/>
-          <w:lang w:eastAsia="es-MX"/>
-        </w:rPr>
-      </w:pPr>
-      <w:r>
-        <w:rPr>
-          <w:rFonts w:ascii="Arial" w:eastAsia="Times New Roman" w:hAnsi="Arial" w:cs="Arial"/>
-          <w:lang w:eastAsia="es-MX"/>
-        </w:rPr>
-        <w:pict>
-          <v:rect id="_x0000_i1114" style="width:0;height:0" o:hralign="center" o:hrstd="t" o:hrnoshade="t" o:hr="t" fillcolor="#828282" stroked="f"/>
+          <v:rect id="_x0000_i1029" style="width:0;height:0" o:hralign="center" o:hrstd="t" o:hrnoshade="t" o:hr="t" fillcolor="#828282" stroked="f"/>
         </w:pict>
       </w:r>
     </w:p>
